--- a/1983/Standart-1983.docx
+++ b/1983/Standart-1983.docx
@@ -1235,7 +1235,7 @@
                 <w:sz w:val="30"/>
                 <w:szCs w:val="30"/>
               </w:rPr>
-              <w:t>1</w:t>
+              <w:t>0</w:t>
             </w:r>
           </w:p>
         </w:tc>
@@ -1261,7 +1261,7 @@
                 <w:sz w:val="30"/>
                 <w:szCs w:val="30"/>
               </w:rPr>
-              <w:t>1</w:t>
+              <w:t>0</w:t>
             </w:r>
           </w:p>
         </w:tc>
@@ -2333,7 +2333,7 @@
           <w:sz w:val="20"/>
           <w:szCs w:val="20"/>
         </w:rPr>
-        <w:t>ng:      7       9</w:t>
+        <w:t>ng:      7       8</w:t>
       </w:r>
     </w:p>
     <w:p>
@@ -2841,7 +2841,7 @@
   <a:extraClrSchemeLst/>
   <a:extLst>
     <a:ext uri="{05A4C25C-085E-4340-85A3-A5531E510DB2}">
-      <thm15:themeFamily xmlns="" xmlns:thm15="http://schemas.microsoft.com/office/thememl/2012/main" name="Office Theme" id="{62F939B6-93AF-4DB8-9C6B-D6C7DFDC589F}" vid="{4A3C46E8-61CC-4603-A589-7422A47A8E4A}"/>
+      <thm15:themeFamily xmlns:thm15="http://schemas.microsoft.com/office/thememl/2012/main" xmlns="" name="Office Theme" id="{62F939B6-93AF-4DB8-9C6B-D6C7DFDC589F}" vid="{4A3C46E8-61CC-4603-A589-7422A47A8E4A}"/>
     </a:ext>
   </a:extLst>
 </a:theme>
